--- a/Posts/2023/06(Jun)/Aristotle2Digital/A2D_06(Jun)_2023_HK_Algorithm.docx
+++ b/Posts/2023/06(Jun)/Aristotle2Digital/A2D_06(Jun)_2023_HK_Algorithm.docx
@@ -1,7 +1,15 @@
 
 <file path=word/document.xml><?xml version="1.0" encoding="utf-8"?>
-<w:document xmlns:wpc="http://schemas.microsoft.com/office/word/2010/wordprocessingCanvas" xmlns:cx="http://schemas.microsoft.com/office/drawing/2014/chartex" xmlns:cx1="http://schemas.microsoft.com/office/drawing/2015/9/8/chartex" xmlns:cx2="http://schemas.microsoft.com/office/drawing/2015/10/21/chartex" xmlns:cx3="http://schemas.microsoft.com/office/drawing/2016/5/9/chartex" xmlns:cx4="http://schemas.microsoft.com/office/drawing/2016/5/10/chartex" xmlns:cx5="http://schemas.microsoft.com/office/drawing/2016/5/11/chartex" xmlns:cx6="http://schemas.microsoft.com/office/drawing/2016/5/12/chartex" xmlns:cx7="http://schemas.microsoft.com/office/drawing/2016/5/13/chartex" xmlns:cx8="http://schemas.microsoft.com/office/drawing/2016/5/14/chartex" xmlns:mc="http://schemas.openxmlformats.org/markup-compatibility/2006" xmlns:aink="http://schemas.microsoft.com/office/drawing/2016/ink" xmlns:am3d="http://schemas.microsoft.com/office/drawing/2017/model3d" xmlns:o="urn:schemas-microsoft-com:office:office" xmlns:oel="http://schemas.microsoft.com/office/2019/extlst" xmlns:r="http://schemas.openxmlformats.org/officeDocument/2006/relationships" xmlns:m="http://schemas.openxmlformats.org/officeDocument/2006/math" xmlns:v="urn:schemas-microsoft-com:vml" xmlns:wp14="http://schemas.microsoft.com/office/word/2010/wordprocessingDrawing" xmlns:wp="http://schemas.openxmlformats.org/drawingml/2006/wordprocessingDrawing" xmlns:w10="urn:schemas-microsoft-com:office:word" xmlns:w="http://schemas.openxmlformats.org/wordprocessingml/2006/main" xmlns:w14="http://schemas.microsoft.com/office/word/2010/wordml" xmlns:w15="http://schemas.microsoft.com/office/word/2012/wordml" xmlns:w16cex="http://schemas.microsoft.com/office/word/2018/wordml/cex" xmlns:w16cid="http://schemas.microsoft.com/office/word/2016/wordml/cid" xmlns:w16="http://schemas.microsoft.com/office/word/2018/wordml" xmlns:w16sdtdh="http://schemas.microsoft.com/office/word/2020/wordml/sdtdatahash" xmlns:w16se="http://schemas.microsoft.com/office/word/2015/wordml/symex" xmlns:wpg="http://schemas.microsoft.com/office/word/2010/wordprocessingGroup" xmlns:wpi="http://schemas.microsoft.com/office/word/2010/wordprocessingInk" xmlns:wne="http://schemas.microsoft.com/office/word/2006/wordml" xmlns:wps="http://schemas.microsoft.com/office/word/2010/wordprocessingShape" mc:Ignorable="w14 w15 w16se w16cid w16 w16cex w16sdtdh wp14">
+<w:document xmlns:wpc="http://schemas.microsoft.com/office/word/2010/wordprocessingCanvas" xmlns:cx="http://schemas.microsoft.com/office/drawing/2014/chartex" xmlns:cx1="http://schemas.microsoft.com/office/drawing/2015/9/8/chartex" xmlns:cx2="http://schemas.microsoft.com/office/drawing/2015/10/21/chartex" xmlns:cx3="http://schemas.microsoft.com/office/drawing/2016/5/9/chartex" xmlns:cx4="http://schemas.microsoft.com/office/drawing/2016/5/10/chartex" xmlns:cx5="http://schemas.microsoft.com/office/drawing/2016/5/11/chartex" xmlns:cx6="http://schemas.microsoft.com/office/drawing/2016/5/12/chartex" xmlns:cx7="http://schemas.microsoft.com/office/drawing/2016/5/13/chartex" xmlns:cx8="http://schemas.microsoft.com/office/drawing/2016/5/14/chartex" xmlns:mc="http://schemas.openxmlformats.org/markup-compatibility/2006" xmlns:aink="http://schemas.microsoft.com/office/drawing/2016/ink" xmlns:am3d="http://schemas.microsoft.com/office/drawing/2017/model3d" xmlns:o="urn:schemas-microsoft-com:office:office" xmlns:oel="http://schemas.microsoft.com/office/2019/extlst" xmlns:r="http://schemas.openxmlformats.org/officeDocument/2006/relationships" xmlns:m="http://schemas.openxmlformats.org/officeDocument/2006/math" xmlns:v="urn:schemas-microsoft-com:vml" xmlns:wp14="http://schemas.microsoft.com/office/word/2010/wordprocessingDrawing" xmlns:wp="http://schemas.openxmlformats.org/drawingml/2006/wordprocessingDrawing" xmlns:w10="urn:schemas-microsoft-com:office:word" xmlns:w="http://schemas.openxmlformats.org/wordprocessingml/2006/main" xmlns:w14="http://schemas.microsoft.com/office/word/2010/wordml" xmlns:w15="http://schemas.microsoft.com/office/word/2012/wordml" xmlns:w16cex="http://schemas.microsoft.com/office/word/2018/wordml/cex" xmlns:w16cid="http://schemas.microsoft.com/office/word/2016/wordml/cid" xmlns:w16="http://schemas.microsoft.com/office/word/2018/wordml" xmlns:w16du="http://schemas.microsoft.com/office/word/2023/wordml/word16du" xmlns:w16sdtdh="http://schemas.microsoft.com/office/word/2020/wordml/sdtdatahash" xmlns:w16sdtfl="http://schemas.microsoft.com/office/word/2024/wordml/sdtformatlock" xmlns:w16se="http://schemas.microsoft.com/office/word/2015/wordml/symex" xmlns:wpg="http://schemas.microsoft.com/office/word/2010/wordprocessingGroup" xmlns:wpi="http://schemas.microsoft.com/office/word/2010/wordprocessingInk" xmlns:wne="http://schemas.microsoft.com/office/word/2006/wordml" xmlns:wps="http://schemas.microsoft.com/office/word/2010/wordprocessingShape" mc:Ignorable="w14 w15 w16se w16cid w16 w16cex w16sdtdh w16sdtfl w16du wp14">
   <w:body>
+    <w:p>
+      <w:pPr>
+        <w:pStyle w:val="Heading1"/>
+      </w:pPr>
+      <w:r>
+        <w:t>Visions of Clustering</w:t>
+      </w:r>
+    </w:p>
     <w:p>
       <w:r>
         <w:t>In a column from a few months ago (</w:t>
@@ -31,21 +39,7 @@
         </w:r>
       </w:hyperlink>
       <w:r>
-        <w:t xml:space="preserve"> algorithm was introduced by Joseph </w:t>
-      </w:r>
-      <w:proofErr w:type="spellStart"/>
-      <w:r>
-        <w:t>Hoshen</w:t>
-      </w:r>
-      <w:proofErr w:type="spellEnd"/>
-      <w:r>
-        <w:t xml:space="preserve"> and Raoul Kopelman in their 1976 paper </w:t>
-      </w:r>
-      <w:r>
-        <w:t>Percolation and Cluster Distribution. I. Cluster Multiple Labeling Technique and Critical Concentration Algorithm</w:t>
-      </w:r>
-      <w:r>
-        <w:t xml:space="preserve">.  The original intent of the algorithm was to identify and label linked clusters of cells on a computational grid as a way of finding spanning clusters in the percolation problem.  A spanning cluster is a set of contiguous cells with orthogonal nearest neighbor </w:t>
+        <w:t xml:space="preserve"> algorithm was introduced by Joseph Hoshen and Raoul Kopelman in their 1976 paper Percolation and Cluster Distribution. I. Cluster Multiple Labeling Technique and Critical Concentration Algorithm.  The original intent of the algorithm was to identify and label linked clusters of cells on a computational grid as a way of finding spanning clusters in the percolation problem.  A spanning cluster is a set of contiguous cells with orthogonal nearest neighbor </w:t>
       </w:r>
       <w:r>
         <w:t xml:space="preserve">that reach from one boundary to the opposite side.  The following image shows a </w:t>
@@ -78,7 +72,7 @@
           <w:noProof/>
         </w:rPr>
         <w:drawing>
-          <wp:inline distT="0" distB="0" distL="0" distR="0" wp14:anchorId="41228379" wp14:editId="5BB553EB">
+          <wp:inline distT="0" distB="0" distL="0" distR="0" wp14:anchorId="41228379" wp14:editId="68C2A188">
             <wp:extent cx="2133604" cy="2164084"/>
             <wp:effectExtent l="0" t="0" r="0" b="7620"/>
             <wp:docPr id="882479972" name="Picture 1" descr="A blue and white squares&#10;&#10;Description automatically generated with low confidence"/>
@@ -176,6 +170,7 @@
     </w:p>
     <w:p>
       <w:r>
+        <w:lastRenderedPageBreak/>
         <w:t>Perh</w:t>
       </w:r>
       <w:r>
@@ -221,16 +216,12 @@
         <w:t>However, once the machine is taught</w:t>
       </w:r>
       <w:r>
+        <w:t xml:space="preserve"> to find clusters and label them, it tirelessly and rapidly tackles problems humans would find boring</w:t>
+      </w:r>
+      <w:r>
         <w:t xml:space="preserve"> </w:t>
       </w:r>
       <w:r>
-        <w:lastRenderedPageBreak/>
-        <w:t>to find clusters and label them, it tirelessly and rapidly tackles problems humans would find boring</w:t>
-      </w:r>
-      <w:r>
-        <w:t xml:space="preserve"> </w:t>
-      </w:r>
-      <w:r>
         <w:t>and painful.</w:t>
       </w:r>
     </w:p>
@@ -248,15 +239,7 @@
         <w:t xml:space="preserve">, we follow the </w:t>
       </w:r>
       <w:r>
-        <w:t xml:space="preserve">presentation of Harvey Gould and Jan </w:t>
-      </w:r>
-      <w:proofErr w:type="spellStart"/>
-      <w:r>
-        <w:t>Tobochnik</w:t>
-      </w:r>
-      <w:proofErr w:type="spellEnd"/>
-      <w:r>
-        <w:t xml:space="preserve"> from their book </w:t>
+        <w:t xml:space="preserve">presentation of Harvey Gould and Jan Tobochnik from their book </w:t>
       </w:r>
       <w:r>
         <w:rPr>
@@ -278,15 +261,7 @@
         <w:t xml:space="preserve">in Section 12.3 </w:t>
       </w:r>
       <w:r>
-        <w:t xml:space="preserve">cluster labeling (with some minor modifications to suit more modern approaches using Python and </w:t>
-      </w:r>
-      <w:proofErr w:type="spellStart"/>
-      <w:r>
-        <w:t>Jupyter</w:t>
-      </w:r>
-      <w:proofErr w:type="spellEnd"/>
-      <w:r>
-        <w:t>).</w:t>
+        <w:t>cluster labeling (with some minor modifications to suit more modern approaches using Python and Jupyter).</w:t>
       </w:r>
       <w:r>
         <w:t xml:space="preserve">  </w:t>
@@ -315,7 +290,7 @@
           <w:noProof/>
         </w:rPr>
         <w:drawing>
-          <wp:inline distT="0" distB="0" distL="0" distR="0" wp14:anchorId="6EDC171D" wp14:editId="31516349">
+          <wp:inline distT="0" distB="0" distL="0" distR="0" wp14:anchorId="6EDC171D" wp14:editId="16CD9B11">
             <wp:extent cx="2374397" cy="2286005"/>
             <wp:effectExtent l="0" t="0" r="6985" b="0"/>
             <wp:docPr id="693542171" name="Picture 2" descr="A grid of blue and white squares&#10;&#10;Description automatically generated with medium confidence"/>
@@ -359,39 +334,36 @@
     </w:p>
     <w:p>
       <w:r>
-        <w:t>We start our cluster labeling at 1 and we use a cluster labeling variable to keep track of the next available label when the current one is assigned.</w:t>
+        <w:t xml:space="preserve">We start our cluster labeling at 1 and we use a cluster labeling variable to keep track of the next available label when the current one is assigned.  </w:t>
+      </w:r>
+      <w:r>
+        <w:t xml:space="preserve">The algorithm starts in the cell in the upper left corner </w:t>
+      </w:r>
+      <w:r>
+        <w:t>and works its way, row by row, across and down</w:t>
+      </w:r>
+      <w:r>
+        <w:t>, looking</w:t>
+      </w:r>
+      <w:r>
+        <w:t xml:space="preserve"> at cells immediately</w:t>
+      </w:r>
+      <w:r>
+        <w:t xml:space="preserve"> up and left to see if </w:t>
+      </w:r>
+      <w:r>
+        <w:t xml:space="preserve">the current on </w:t>
+      </w:r>
+      <w:r>
+        <w:t>is linked to cells in the previous row or column</w:t>
+      </w:r>
+      <w:r>
+        <w:t>.</w:t>
       </w:r>
       <w:r>
         <w:t xml:space="preserve">  </w:t>
       </w:r>
       <w:r>
-        <w:t xml:space="preserve">The algorithm starts in the cell in the upper left corner </w:t>
-      </w:r>
-      <w:r>
-        <w:t>and works its way, row by row, across and down</w:t>
-      </w:r>
-      <w:r>
-        <w:t>, looking</w:t>
-      </w:r>
-      <w:r>
-        <w:t xml:space="preserve"> at cells immediately</w:t>
-      </w:r>
-      <w:r>
-        <w:t xml:space="preserve"> up and left to see if </w:t>
-      </w:r>
-      <w:r>
-        <w:t xml:space="preserve">the current on </w:t>
-      </w:r>
-      <w:r>
-        <w:t>is linked to cells in the previous row or column</w:t>
-      </w:r>
-      <w:r>
-        <w:t>.</w:t>
-      </w:r>
-      <w:r>
-        <w:t xml:space="preserve">  </w:t>
-      </w:r>
-      <w:r>
         <w:t>This local scanning may seem simple enough but generically</w:t>
       </w:r>
       <w:r>
@@ -418,10 +390,7 @@
         <w:t xml:space="preserve"> cell </w:t>
       </w:r>
       <w:r>
-        <w:t>at grid (0,0)</w:t>
-      </w:r>
-      <w:r>
-        <w:t xml:space="preserve"> </w:t>
+        <w:t xml:space="preserve">at grid (0,0) </w:t>
       </w:r>
       <w:r>
         <w:t xml:space="preserve">is occupied, it is </w:t>
@@ -615,15 +584,7 @@
         <w:t>’</w:t>
       </w:r>
       <w:r>
-        <w:t xml:space="preserve">.  Gould and </w:t>
-      </w:r>
-      <w:proofErr w:type="spellStart"/>
-      <w:r>
-        <w:t>Tobochnik</w:t>
-      </w:r>
-      <w:proofErr w:type="spellEnd"/>
-      <w:r>
-        <w:t xml:space="preserve"> call </w:t>
+        <w:t xml:space="preserve">.  Gould and Tobochnik call </w:t>
       </w:r>
       <w:r>
         <w:t>the</w:t>
@@ -667,7 +628,7 @@
           <w:noProof/>
         </w:rPr>
         <w:drawing>
-          <wp:inline distT="0" distB="0" distL="0" distR="0" wp14:anchorId="0567451C" wp14:editId="1E278FB8">
+          <wp:inline distT="0" distB="0" distL="0" distR="0" wp14:anchorId="0567451C" wp14:editId="7430FFAE">
             <wp:extent cx="2270765" cy="2273813"/>
             <wp:effectExtent l="0" t="0" r="0" b="0"/>
             <wp:docPr id="1239773485" name="Picture 4" descr="A crossword puzzle with numbers&#10;&#10;Description automatically generated with medium confidence"/>
@@ -801,7 +762,7 @@
           <w:noProof/>
         </w:rPr>
         <w:drawing>
-          <wp:inline distT="0" distB="0" distL="0" distR="0" wp14:anchorId="26BD6F2B" wp14:editId="12D1D984">
+          <wp:inline distT="0" distB="0" distL="0" distR="0" wp14:anchorId="26BD6F2B" wp14:editId="252AC0BE">
             <wp:extent cx="2560325" cy="1438659"/>
             <wp:effectExtent l="0" t="0" r="0" b="9525"/>
             <wp:docPr id="1180150712" name="Picture 6" descr="A picture containing square, rectangle, screenshot, line&#10;&#10;Description automatically generated"/>
@@ -921,7 +882,7 @@
 </file>
 
 <file path=word/styles.xml><?xml version="1.0" encoding="utf-8"?>
-<w:styles xmlns:mc="http://schemas.openxmlformats.org/markup-compatibility/2006" xmlns:r="http://schemas.openxmlformats.org/officeDocument/2006/relationships" xmlns:w="http://schemas.openxmlformats.org/wordprocessingml/2006/main" xmlns:w14="http://schemas.microsoft.com/office/word/2010/wordml" xmlns:w15="http://schemas.microsoft.com/office/word/2012/wordml" xmlns:w16cex="http://schemas.microsoft.com/office/word/2018/wordml/cex" xmlns:w16cid="http://schemas.microsoft.com/office/word/2016/wordml/cid" xmlns:w16="http://schemas.microsoft.com/office/word/2018/wordml" xmlns:w16sdtdh="http://schemas.microsoft.com/office/word/2020/wordml/sdtdatahash" xmlns:w16se="http://schemas.microsoft.com/office/word/2015/wordml/symex" mc:Ignorable="w14 w15 w16se w16cid w16 w16cex w16sdtdh">
+<w:styles xmlns:mc="http://schemas.openxmlformats.org/markup-compatibility/2006" xmlns:r="http://schemas.openxmlformats.org/officeDocument/2006/relationships" xmlns:w="http://schemas.openxmlformats.org/wordprocessingml/2006/main" xmlns:w14="http://schemas.microsoft.com/office/word/2010/wordml" xmlns:w15="http://schemas.microsoft.com/office/word/2012/wordml" xmlns:w16cex="http://schemas.microsoft.com/office/word/2018/wordml/cex" xmlns:w16cid="http://schemas.microsoft.com/office/word/2016/wordml/cid" xmlns:w16="http://schemas.microsoft.com/office/word/2018/wordml" xmlns:w16du="http://schemas.microsoft.com/office/word/2023/wordml/word16du" xmlns:w16sdtdh="http://schemas.microsoft.com/office/word/2020/wordml/sdtdatahash" xmlns:w16sdtfl="http://schemas.microsoft.com/office/word/2024/wordml/sdtformatlock" xmlns:w16se="http://schemas.microsoft.com/office/word/2015/wordml/symex" mc:Ignorable="w14 w15 w16se w16cid w16 w16cex w16sdtdh w16sdtfl w16du">
   <w:docDefaults>
     <w:rPrDefault>
       <w:rPr>
@@ -1321,10 +1282,30 @@
     <w:name w:val="Normal"/>
     <w:qFormat/>
   </w:style>
+  <w:style w:type="paragraph" w:styleId="Heading1">
+    <w:name w:val="heading 1"/>
+    <w:basedOn w:val="Normal"/>
+    <w:next w:val="Normal"/>
+    <w:link w:val="Heading1Char"/>
+    <w:uiPriority w:val="9"/>
+    <w:qFormat/>
+    <w:rsid w:val="001A75D9"/>
+    <w:pPr>
+      <w:keepNext/>
+      <w:keepLines/>
+      <w:spacing w:before="240" w:after="0"/>
+      <w:outlineLvl w:val="0"/>
+    </w:pPr>
+    <w:rPr>
+      <w:rFonts w:asciiTheme="majorHAnsi" w:eastAsiaTheme="majorEastAsia" w:hAnsiTheme="majorHAnsi" w:cstheme="majorBidi"/>
+      <w:color w:val="2F5496" w:themeColor="accent1" w:themeShade="BF"/>
+      <w:sz w:val="32"/>
+      <w:szCs w:val="32"/>
+    </w:rPr>
+  </w:style>
   <w:style w:type="character" w:default="1" w:styleId="DefaultParagraphFont">
     <w:name w:val="Default Paragraph Font"/>
     <w:uiPriority w:val="1"/>
-    <w:semiHidden/>
     <w:unhideWhenUsed/>
   </w:style>
   <w:style w:type="table" w:default="1" w:styleId="TableNormal">
@@ -1369,6 +1350,19 @@
     <w:rPr>
       <w:color w:val="605E5C"/>
       <w:shd w:val="clear" w:color="auto" w:fill="E1DFDD"/>
+    </w:rPr>
+  </w:style>
+  <w:style w:type="character" w:customStyle="1" w:styleId="Heading1Char">
+    <w:name w:val="Heading 1 Char"/>
+    <w:basedOn w:val="DefaultParagraphFont"/>
+    <w:link w:val="Heading1"/>
+    <w:uiPriority w:val="9"/>
+    <w:rsid w:val="001A75D9"/>
+    <w:rPr>
+      <w:rFonts w:asciiTheme="majorHAnsi" w:eastAsiaTheme="majorEastAsia" w:hAnsiTheme="majorHAnsi" w:cstheme="majorBidi"/>
+      <w:color w:val="2F5496" w:themeColor="accent1" w:themeShade="BF"/>
+      <w:sz w:val="32"/>
+      <w:szCs w:val="32"/>
     </w:rPr>
   </w:style>
 </w:styles>
